--- a/back/docs/График.docx
+++ b/back/docs/График.docx
@@ -458,8 +458,6 @@
               </w:rPr>
               <w:t>{</w:t>
             </w:r>
-            <w:bookmarkStart w:id="0" w:name="_GoBack"/>
-            <w:bookmarkEnd w:id="0"/>
             <w:proofErr w:type="spellStart"/>
             <w:r>
               <w:rPr>
@@ -1023,9 +1021,6 @@
             </w:r>
             <w:proofErr w:type="spellStart"/>
             <w:r>
-              <w:rPr>
-                <w:u w:val="single"/>
-              </w:rPr>
               <w:t>orgPracticeLeader</w:t>
             </w:r>
             <w:proofErr w:type="spellEnd"/>
@@ -1061,6 +1056,8 @@
               </w:rPr>
               <w:t>}</w:t>
             </w:r>
+            <w:bookmarkStart w:id="0" w:name="_GoBack"/>
+            <w:bookmarkEnd w:id="0"/>
           </w:p>
         </w:tc>
       </w:tr>
@@ -2086,6 +2083,7 @@
   <w:style w:type="character" w:default="1" w:styleId="a0">
     <w:name w:val="Default Paragraph Font"/>
     <w:uiPriority w:val="1"/>
+    <w:semiHidden/>
     <w:unhideWhenUsed/>
   </w:style>
   <w:style w:type="table" w:default="1" w:styleId="a1">
@@ -2400,7 +2398,7 @@
 </file>
 
 <file path=customXml/itemProps1.xml><?xml version="1.0" encoding="utf-8"?>
-<ds:datastoreItem xmlns:ds="http://schemas.openxmlformats.org/officeDocument/2006/customXml" ds:itemID="{56AF88B6-CEDA-4200-8CD8-C58594D36BE4}">
+<ds:datastoreItem xmlns:ds="http://schemas.openxmlformats.org/officeDocument/2006/customXml" ds:itemID="{7225C25F-9DF5-4243-AFC1-AE79D7C1E79C}">
   <ds:schemaRefs>
     <ds:schemaRef ds:uri="http://schemas.openxmlformats.org/officeDocument/2006/bibliography"/>
   </ds:schemaRefs>
